--- a/Kin Tech Project.docx
+++ b/Kin Tech Project.docx
@@ -19,8 +19,6 @@
       <w:r>
         <w:t>Ideas for changes</w:t>
       </w:r>
-      <w:bookmarkStart w:id="0" w:name="_GoBack"/>
-      <w:bookmarkEnd w:id="0"/>
     </w:p>
     <w:p>
       <w:pPr>
@@ -31,18 +29,6 @@
         </w:numPr>
       </w:pPr>
       <w:r>
-        <w:t>Using datetime for selecting single session in cup</w:t>
-      </w:r>
-    </w:p>
-    <w:p>
-      <w:pPr>
-        <w:pStyle w:val="ListParagraph"/>
-        <w:numPr>
-          <w:ilvl w:val="0"/>
-          <w:numId w:val="1"/>
-        </w:numPr>
-      </w:pPr>
-      <w:r>
         <w:t xml:space="preserve">Using datetime for multiple selections in pillbox. </w:t>
       </w:r>
     </w:p>
@@ -69,6 +55,20 @@
       <w:r>
         <w:t>Add button will save date and time in a matrix, can be used to showcase later</w:t>
       </w:r>
+    </w:p>
+    <w:p>
+      <w:pPr>
+        <w:pStyle w:val="ListParagraph"/>
+        <w:numPr>
+          <w:ilvl w:val="1"/>
+          <w:numId w:val="1"/>
+        </w:numPr>
+      </w:pPr>
+      <w:r>
+        <w:t>Could use checkboxes in a buttongroup along with a counter to ensure value doesn’t go over 7.</w:t>
+      </w:r>
+      <w:bookmarkStart w:id="0" w:name="_GoBack"/>
+      <w:bookmarkEnd w:id="0"/>
     </w:p>
     <w:p>
       <w:pPr>
@@ -336,6 +336,7 @@
     <w:lsdException w:name="HTML Sample" w:semiHidden="1" w:unhideWhenUsed="1"/>
     <w:lsdException w:name="HTML Typewriter" w:semiHidden="1" w:unhideWhenUsed="1"/>
     <w:lsdException w:name="HTML Variable" w:semiHidden="1" w:unhideWhenUsed="1"/>
+    <w:lsdException w:name="Normal Table" w:semiHidden="1" w:unhideWhenUsed="1"/>
     <w:lsdException w:name="annotation subject" w:semiHidden="1" w:unhideWhenUsed="1"/>
     <w:lsdException w:name="No List" w:semiHidden="1" w:unhideWhenUsed="1"/>
     <w:lsdException w:name="Outline List 1" w:semiHidden="1" w:unhideWhenUsed="1"/>
@@ -382,8 +383,10 @@
     <w:lsdException w:name="Table Subtle 2" w:semiHidden="1" w:unhideWhenUsed="1"/>
     <w:lsdException w:name="Table Web 1" w:semiHidden="1" w:unhideWhenUsed="1"/>
     <w:lsdException w:name="Table Web 2" w:semiHidden="1" w:unhideWhenUsed="1"/>
+    <w:lsdException w:name="Table Web 3" w:semiHidden="1" w:unhideWhenUsed="1"/>
     <w:lsdException w:name="Balloon Text" w:semiHidden="1" w:unhideWhenUsed="1"/>
     <w:lsdException w:name="Table Grid" w:uiPriority="39"/>
+    <w:lsdException w:name="Table Theme" w:semiHidden="1" w:unhideWhenUsed="1"/>
     <w:lsdException w:name="Placeholder Text" w:semiHidden="1"/>
     <w:lsdException w:name="No Spacing" w:uiPriority="1" w:qFormat="1"/>
     <w:lsdException w:name="Light Shading" w:uiPriority="60"/>
